--- a/Exercise/ki_thuat_lap_trinh/confuse.docx
+++ b/Exercise/ki_thuat_lap_trinh/confuse.docx
@@ -75,6 +75,21 @@
     <w:p>
       <w:r>
         <w:t>Bắt được tội phạm có phải vị trí của sherlock = tội phạm?</w:t>
+      </w:r>
+    </w:p>
+    <w:p>
+      <w:r>
+        <w:t>RobotC cần chó gì pass robot_type cho constructor??</w:t>
+      </w:r>
+    </w:p>
+    <w:p>
+      <w:r>
+        <w:t>Các thuộc tính của configuration là private hay public???, sao trong hàm run lại có thể viết config-&gt;num_step()</w:t>
+      </w:r>
+    </w:p>
+    <w:p>
+      <w:r>
+        <w:t>Arraymovingobject, delete từng phần tử trong đó rồi mới delete array, hay chỉ cần delete array?? Và nếu delete mỗi phần tử trong đây, thì cần đéo j delete thủ công sherlock???</w:t>
       </w:r>
     </w:p>
     <w:sectPr>

--- a/Exercise/ki_thuat_lap_trinh/confuse.docx
+++ b/Exercise/ki_thuat_lap_trinh/confuse.docx
@@ -66,10 +66,16 @@
       <w:r>
         <w:t>Có làm tròn khi chơi đồ tăng hp?</w:t>
       </w:r>
-    </w:p>
-    <w:p>
-      <w:r>
-        <w:t>Thứ tự chèn criminal, sherlock, watson?</w:t>
+      <w:r>
+        <w:t xml:space="preserve"> Có, làm tròn lên</w:t>
+      </w:r>
+    </w:p>
+    <w:p>
+      <w:r>
+        <w:t>Thứ tự chèn criminal, sherlock, watson</w:t>
+      </w:r>
+      <w:r>
+        <w:t xml:space="preserve"> (đúng)</w:t>
       </w:r>
     </w:p>
     <w:p>
@@ -90,6 +96,99 @@
     <w:p>
       <w:r>
         <w:t>Arraymovingobject, delete từng phần tử trong đó rồi mới delete array, hay chỉ cần delete array?? Và nếu delete mỗi phần tử trong đây, thì cần đéo j delete thủ công sherlock???</w:t>
+      </w:r>
+    </w:p>
+    <w:p>
+      <w:r>
+        <w:t>Mấy con robot có được chạy đè lên nhau??</w:t>
+      </w:r>
+    </w:p>
+    <w:p>
+      <w:r>
+        <w:t>Ngõ vào chương trình là run??</w:t>
+      </w:r>
+    </w:p>
+    <w:p>
+      <w:r>
+        <w:t>Robot sẽ được tạo ra sau khi tất cả đều đã move xong??</w:t>
+      </w:r>
+    </w:p>
+    <w:p>
+      <w:r>
+        <w:t>Nếu insert vào túi đã chứa full, thì insert đầu, vứt cuối hay là đéo insert luôn</w:t>
+      </w:r>
+      <w:r>
+        <w:t>??</w:t>
+      </w:r>
+      <w:r>
+        <w:t xml:space="preserve"> </w:t>
+      </w:r>
+    </w:p>
+    <w:p/>
+    <w:p>
+      <w:r>
+        <w:t xml:space="preserve">Phương thức get </w:t>
+      </w:r>
+      <w:r>
+        <w:t xml:space="preserve">và getItem </w:t>
+      </w:r>
+      <w:r>
+        <w:t>của base item ko có đối số là robot????</w:t>
+      </w:r>
+    </w:p>
+    <w:p>
+      <w:r>
+        <w:t>Sau khi tất cả đều move thì mới thực hiện thử thách??</w:t>
+      </w:r>
+    </w:p>
+    <w:p>
+      <w:r>
+        <w:t>Sau khi giải quyết được robot thì nó có biến mất???</w:t>
+      </w:r>
+    </w:p>
+    <w:p>
+      <w:r>
+        <w:t>Thứ tự: tạo robot-&gt;chạm trán-&gt;xử lí lần đầu-&gt;thử thách-&gt;tiêu diệt robot-&gt;xử lí lần cuối</w:t>
+      </w:r>
+    </w:p>
+    <w:p>
+      <w:r>
+        <w:t>Gặp liền kề là bắt được tội phạm wtf</w:t>
+      </w:r>
+    </w:p>
+    <w:p>
+      <w:r>
+        <w:lastRenderedPageBreak/>
+        <w:t>File đủ cấu hình chỉ thay đổi thứ tự</w:t>
+      </w:r>
+    </w:p>
+    <w:p>
+      <w:r>
+        <w:t>Trường hợp tên tội phạm bị dồn vào chân tường thì sao</w:t>
+      </w:r>
+    </w:p>
+    <w:p>
+      <w:r>
+        <w:t>Chạm trán 2 robot cùng lúc???</w:t>
+      </w:r>
+    </w:p>
+    <w:p>
+      <w:r>
+        <w:t>Gặp robotC thì có cần dùng thẻ</w:t>
+      </w:r>
+      <w:r>
+        <w:t>?? Nó bị đánh bại dù đéo cần dùng thẻ vậy thẻ dùng để làm j??</w:t>
+      </w:r>
+    </w:p>
+    <w:p>
+      <w:r>
+        <w:t>Nếu robot bị xóa thì sẽ có nullptr</w:t>
+      </w:r>
+      <w:r>
+        <w:t xml:space="preserve"> trong array moving object và khi loop qua sẽ ko thể move</w:t>
+      </w:r>
+      <w:r>
+        <w:t>???</w:t>
       </w:r>
     </w:p>
     <w:sectPr>
